--- a/2015.08.11.docx
+++ b/2015.08.11.docx
@@ -244,6 +244,25 @@
       <w:r>
         <w:rPr/>
         <w:t>name</w:t>
+      </w:r>
+    </w:p>
+    <w:p>
+      <w:pPr>
+        <w:pStyle w:val="Normal"/>
+        <w:rPr/>
+      </w:pPr>
+      <w:r>
+        <w:rPr/>
+      </w:r>
+    </w:p>
+    <w:p>
+      <w:pPr>
+        <w:pStyle w:val="Normal"/>
+        <w:rPr/>
+      </w:pPr>
+      <w:r>
+        <w:rPr/>
+        <w:t xml:space="preserve">topic Factory </w:t>
       </w:r>
     </w:p>
     <w:p>
